--- a/src/main/java/interview/javaonlyallversion/JAVA-Checklist-for-interview.docx
+++ b/src/main/java/interview/javaonlyallversion/JAVA-Checklist-for-interview.docx
@@ -187,11 +187,6 @@
       </w:pPr>
     </w:p>
     <w:p>
-      <w:pPr>
-        <w:rPr>
-          <w:lang w:val="en-US"/>
-        </w:rPr>
-      </w:pPr>
       <w:hyperlink r:id="rId9" w:history="1">
         <w:r>
           <w:rPr>
@@ -215,6 +210,88 @@
         </w:r>
       </w:hyperlink>
     </w:p>
+    <w:p/>
+    <w:p>
+      <w:pPr>
+        <w:rPr>
+          <w:lang w:val="en-US"/>
+        </w:rPr>
+      </w:pPr>
+      <w:hyperlink r:id="rId10" w:history="1">
+        <w:r>
+          <w:rPr>
+            <w:rStyle w:val="Hyperlink"/>
+          </w:rPr>
+          <w:t xml:space="preserve">Java Design Patterns - </w:t>
+        </w:r>
+        <w:proofErr w:type="spellStart"/>
+        <w:r>
+          <w:rPr>
+            <w:rStyle w:val="Hyperlink"/>
+          </w:rPr>
+          <w:t>Tpoint</w:t>
+        </w:r>
+        <w:proofErr w:type="spellEnd"/>
+        <w:r>
+          <w:rPr>
+            <w:rStyle w:val="Hyperlink"/>
+          </w:rPr>
+          <w:t xml:space="preserve"> Tech</w:t>
+        </w:r>
+      </w:hyperlink>
+    </w:p>
+    <w:p>
+      <w:pPr>
+        <w:rPr>
+          <w:lang w:val="en-US"/>
+        </w:rPr>
+      </w:pPr>
+      <w:hyperlink r:id="rId11" w:history="1">
+        <w:r>
+          <w:rPr>
+            <w:rStyle w:val="Hyperlink"/>
+          </w:rPr>
+          <w:t xml:space="preserve">JEE or J2EE Patterns - </w:t>
+        </w:r>
+        <w:proofErr w:type="spellStart"/>
+        <w:r>
+          <w:rPr>
+            <w:rStyle w:val="Hyperlink"/>
+          </w:rPr>
+          <w:t>Tpoint</w:t>
+        </w:r>
+        <w:proofErr w:type="spellEnd"/>
+        <w:r>
+          <w:rPr>
+            <w:rStyle w:val="Hyperlink"/>
+          </w:rPr>
+          <w:t xml:space="preserve"> Tech</w:t>
+        </w:r>
+      </w:hyperlink>
+    </w:p>
+    <w:p>
+      <w:pPr>
+        <w:rPr>
+          <w:lang w:val="en-US"/>
+        </w:rPr>
+      </w:pPr>
+      <w:hyperlink r:id="rId12" w:history="1">
+        <w:r>
+          <w:rPr>
+            <w:rStyle w:val="Hyperlink"/>
+          </w:rPr>
+          <w:t xml:space="preserve">Java Design Patterns Tutorial - </w:t>
+        </w:r>
+        <w:proofErr w:type="spellStart"/>
+        <w:r>
+          <w:rPr>
+            <w:rStyle w:val="Hyperlink"/>
+          </w:rPr>
+          <w:t>GeeksforGeeks</w:t>
+        </w:r>
+        <w:proofErr w:type="spellEnd"/>
+      </w:hyperlink>
+    </w:p>
     <w:p>
       <w:pPr>
         <w:rPr>
@@ -237,12 +314,12 @@
       </w:pPr>
     </w:p>
     <w:sectPr>
-      <w:headerReference w:type="even" r:id="rId10"/>
-      <w:headerReference w:type="default" r:id="rId11"/>
-      <w:footerReference w:type="even" r:id="rId12"/>
-      <w:footerReference w:type="default" r:id="rId13"/>
-      <w:headerReference w:type="first" r:id="rId14"/>
-      <w:footerReference w:type="first" r:id="rId15"/>
+      <w:headerReference w:type="even" r:id="rId13"/>
+      <w:headerReference w:type="default" r:id="rId14"/>
+      <w:footerReference w:type="even" r:id="rId15"/>
+      <w:footerReference w:type="default" r:id="rId16"/>
+      <w:headerReference w:type="first" r:id="rId17"/>
+      <w:footerReference w:type="first" r:id="rId18"/>
       <w:pgSz w:w="11906" w:h="16838"/>
       <w:pgMar w:top="1440" w:right="1440" w:bottom="1440" w:left="1440" w:header="708" w:footer="708" w:gutter="0"/>
       <w:pgBorders w:offsetFrom="page">
@@ -392,7 +469,7 @@
               </v:handles>
               <o:lock v:ext="edit" text="t" shapetype="t"/>
             </v:shapetype>
-            <v:shape id="PowerPlusWaterMarkObject277360127" o:spid="_x0000_s1025" type="#_x0000_t136" style="position:absolute;margin-left:0;margin-top:0;width:545.4pt;height:90.9pt;rotation:315;z-index:-251657216;mso-position-horizontal:center;mso-position-horizontal-relative:margin;mso-position-vertical:center;mso-position-vertical-relative:margin" o:allowincell="f" fillcolor="silver" stroked="f">
+            <v:shape id="PowerPlusWaterMarkObject277360127" o:spid="_x0000_s1025" type="#_x0000_t136" style="position:absolute;margin-left:0;margin-top:0;width:545.4pt;height:90.9pt;rotation:315;z-index:-251658752;mso-position-horizontal:center;mso-position-horizontal-relative:margin;mso-position-vertical:center;mso-position-vertical-relative:margin" o:allowincell="f" fillcolor="silver" stroked="f">
               <v:fill opacity=".5"/>
               <v:textpath style="font-family:&quot;Calibri&quot;;font-size:1pt" string="RARAPHSO-THE POWER"/>
               <w10:wrap anchorx="margin" anchory="margin"/>

--- a/src/main/java/interview/javaonlyallversion/JAVA-Checklist-for-interview.docx
+++ b/src/main/java/interview/javaonlyallversion/JAVA-Checklist-for-interview.docx
@@ -918,6 +918,7 @@
   <w:style w:type="character" w:default="1" w:styleId="DefaultParagraphFont">
     <w:name w:val="Default Paragraph Font"/>
     <w:uiPriority w:val="1"/>
+    <w:semiHidden/>
     <w:unhideWhenUsed/>
   </w:style>
   <w:style w:type="table" w:default="1" w:styleId="TableNormal">
